--- a/tests/test_data/test_profils.docx
+++ b/tests/test_data/test_profils.docx
@@ -504,7 +504,7 @@
                 <w:rFonts w:ascii="Times New Roman" w:eastAsia="Times New Roman" w:hAnsi="Times New Roman" w:cs="Times New Roman"/>
                 <w:lang w:val="en-US"/>
               </w:rPr>
-              <w:t xml:space="preserve">04-04-2023</w:t>
+              <w:t xml:space="preserve">10-04-2023</w:t>
             </w:r>
           </w:p>
         </w:tc>
